--- a/PROJET_1/Feature engineering.docx
+++ b/PROJET_1/Feature engineering.docx
@@ -16,8 +16,6 @@
         </w:rPr>
         <w:t>Feature engineering</w:t>
       </w:r>
-      <w:bookmarkStart w:id="0" w:name="_GoBack"/>
-      <w:bookmarkEnd w:id="0"/>
     </w:p>
     <w:p>
       <w:pPr>
@@ -29,96 +27,92 @@
         <w:rPr>
           <w:lang w:val="en-GB"/>
         </w:rPr>
-        <w:t>C</w:t>
-      </w:r>
-      <w:r>
-        <w:rPr>
-          <w:lang w:val="en-GB"/>
-        </w:rPr>
-        <w:t>hecking the description of the features, we learn that a jet is a type of pseudo particle that is created as a result of the collision of other particles</w:t>
-      </w:r>
-      <w:r>
-        <w:rPr>
-          <w:lang w:val="en-GB"/>
-        </w:rPr>
-        <w:t xml:space="preserve">. Given that the categorical feature </w:t>
-      </w:r>
+        <w:t xml:space="preserve">Checking the description of the features, we learn that a jet is a type of pseudo particle that is created as a result of the collision of other particles. </w:t>
+      </w:r>
+      <w:r>
+        <w:rPr>
+          <w:lang w:val="en-GB"/>
+        </w:rPr>
+        <w:t>W</w:t>
+      </w:r>
+      <w:r>
+        <w:rPr>
+          <w:lang w:val="en-GB"/>
+        </w:rPr>
+        <w:t xml:space="preserve">e decide to categorise the data </w:t>
+      </w:r>
+      <w:r>
+        <w:rPr>
+          <w:lang w:val="en-GB"/>
+        </w:rPr>
+        <w:t>depending on the number of jets</w:t>
+      </w:r>
+      <w:r>
+        <w:rPr>
+          <w:lang w:val="en-GB"/>
+        </w:rPr>
+        <w:t xml:space="preserve"> so that for each subset</w:t>
+      </w:r>
+      <w:r>
+        <w:rPr>
+          <w:lang w:val="en-GB"/>
+        </w:rPr>
+        <w:t xml:space="preserve"> the corresponding undefined features </w:t>
+      </w:r>
+      <w:proofErr w:type="spellStart"/>
+      <w:r>
+        <w:rPr>
+          <w:lang w:val="en-GB"/>
+        </w:rPr>
+        <w:t>dependeing</w:t>
+      </w:r>
+      <w:proofErr w:type="spellEnd"/>
+      <w:r>
+        <w:rPr>
+          <w:lang w:val="en-GB"/>
+        </w:rPr>
+        <w:t xml:space="preserve"> on the jet number</w:t>
+      </w:r>
+      <w:r>
+        <w:rPr>
+          <w:lang w:val="en-GB"/>
+        </w:rPr>
+        <w:t xml:space="preserve"> can be removed</w:t>
+      </w:r>
+      <w:r>
+        <w:rPr>
+          <w:lang w:val="en-GB"/>
+        </w:rPr>
+        <w:t xml:space="preserve">. </w:t>
+      </w:r>
+      <w:r>
+        <w:rPr>
+          <w:lang w:val="en-GB"/>
+        </w:rPr>
+        <w:t xml:space="preserve">Moreover, </w:t>
+      </w:r>
+      <w:r>
+        <w:rPr>
+          <w:lang w:val="en-GB"/>
+        </w:rPr>
+        <w:t>for every</w:t>
+      </w:r>
+      <w:r>
+        <w:rPr>
+          <w:lang w:val="en-GB"/>
+        </w:rPr>
+        <w:t xml:space="preserve"> subset there are also Nan values in the feature </w:t>
+      </w:r>
+      <w:proofErr w:type="spellStart"/>
       <w:r>
         <w:rPr>
           <w:i/>
           <w:iCs/>
           <w:lang w:val="en-GB"/>
         </w:rPr>
-        <w:t>PRI_jet_num = {0,1,2,3}</w:t>
-      </w:r>
-      <w:r>
-        <w:rPr>
-          <w:lang w:val="en-GB"/>
-        </w:rPr>
-        <w:t xml:space="preserve"> is closely related with the fact that there are a lot of Nan values in the data</w:t>
-      </w:r>
-      <w:r>
-        <w:rPr>
-          <w:lang w:val="en-GB"/>
-        </w:rPr>
-        <w:t>, w</w:t>
-      </w:r>
-      <w:r>
-        <w:rPr>
-          <w:lang w:val="en-GB"/>
-        </w:rPr>
-        <w:t xml:space="preserve">e decide to categorise the data </w:t>
-      </w:r>
-      <w:r>
-        <w:rPr>
-          <w:lang w:val="en-GB"/>
-        </w:rPr>
-        <w:t>depending on the number of jets. As a result,</w:t>
-      </w:r>
-      <w:r>
-        <w:rPr>
-          <w:lang w:val="en-GB"/>
-        </w:rPr>
-        <w:t xml:space="preserve"> four different subsets </w:t>
-      </w:r>
-      <w:r>
-        <w:rPr>
-          <w:lang w:val="en-GB"/>
-        </w:rPr>
-        <w:t>are obtained</w:t>
-      </w:r>
-      <w:r>
-        <w:rPr>
-          <w:lang w:val="en-GB"/>
-        </w:rPr>
-        <w:t xml:space="preserve"> </w:t>
-      </w:r>
-      <w:r>
-        <w:rPr>
-          <w:lang w:val="en-GB"/>
-        </w:rPr>
-        <w:t>and the corresponding undefined features for each jet number can be removed</w:t>
-      </w:r>
-      <w:r>
-        <w:rPr>
-          <w:lang w:val="en-GB"/>
-        </w:rPr>
-        <w:t xml:space="preserve">. </w:t>
-      </w:r>
-      <w:r>
-        <w:rPr>
-          <w:lang w:val="en-GB"/>
-        </w:rPr>
-        <w:t xml:space="preserve">Moreover, in each subset there are also Nan values in the feature </w:t>
-      </w:r>
-      <w:r>
-        <w:rPr>
-          <w:i/>
-          <w:iCs/>
-          <w:lang w:val="en-GB"/>
-        </w:rPr>
         <w:t>DER_mass_MMC</w:t>
       </w:r>
+      <w:proofErr w:type="spellEnd"/>
       <w:r>
         <w:rPr>
           <w:lang w:val="en-GB"/>
@@ -131,6 +125,40 @@
         </w:rPr>
         <w:t xml:space="preserve">In conclusion, we end up with four data-sets without any Nan values. </w:t>
       </w:r>
+    </w:p>
+    <w:p>
+      <w:pPr>
+        <w:rPr>
+          <w:lang w:val="en-GB"/>
+        </w:rPr>
+      </w:pPr>
+      <w:r>
+        <w:rPr>
+          <w:lang w:val="en-GB"/>
+        </w:rPr>
+        <w:t>In addition</w:t>
+      </w:r>
+      <w:bookmarkStart w:id="0" w:name="_GoBack"/>
+      <w:bookmarkEnd w:id="0"/>
+      <w:r>
+        <w:rPr>
+          <w:lang w:val="en-GB"/>
+        </w:rPr>
+        <w:t xml:space="preserve">, we also extend our feature vector by adding a polynomial basis of degree </w:t>
+      </w:r>
+      <w:r>
+        <w:rPr>
+          <w:lang w:val="en-GB"/>
+        </w:rPr>
+        <w:t>d for increasing the performance of the linear regression</w:t>
+      </w:r>
+    </w:p>
+    <w:p>
+      <w:pPr>
+        <w:rPr>
+          <w:lang w:val="en-GB"/>
+        </w:rPr>
+      </w:pPr>
     </w:p>
     <w:tbl>
       <w:tblPr>
@@ -149,9 +177,11 @@
             <w:tcW w:w="2326" w:type="dxa"/>
           </w:tcPr>
           <w:p>
+            <w:proofErr w:type="spellStart"/>
             <w:r>
               <w:t>Features</w:t>
             </w:r>
+            <w:proofErr w:type="spellEnd"/>
           </w:p>
         </w:tc>
         <w:tc>
@@ -189,14 +219,25 @@
                 <w:szCs w:val="20"/>
               </w:rPr>
             </w:pPr>
-            <w:r>
-              <w:rPr>
-                <w:i/>
-                <w:iCs/>
-                <w:sz w:val="20"/>
-                <w:szCs w:val="20"/>
-              </w:rPr>
-              <w:t xml:space="preserve">DER_deltaeta_jet_jet  </w:t>
+            <w:proofErr w:type="spellStart"/>
+            <w:r>
+              <w:rPr>
+                <w:i/>
+                <w:iCs/>
+                <w:sz w:val="20"/>
+                <w:szCs w:val="20"/>
+              </w:rPr>
+              <w:t>DER_deltaeta_jet_jet</w:t>
+            </w:r>
+            <w:proofErr w:type="spellEnd"/>
+            <w:r>
+              <w:rPr>
+                <w:i/>
+                <w:iCs/>
+                <w:sz w:val="20"/>
+                <w:szCs w:val="20"/>
+              </w:rPr>
+              <w:t xml:space="preserve">  </w:t>
             </w:r>
           </w:p>
         </w:tc>
@@ -213,30 +254,52 @@
                 <w:szCs w:val="20"/>
               </w:rPr>
             </w:pPr>
-            <w:r>
-              <w:rPr>
-                <w:i/>
-                <w:iCs/>
-                <w:sz w:val="20"/>
-                <w:szCs w:val="20"/>
-              </w:rPr>
-              <w:t>Undef.</w:t>
-            </w:r>
-          </w:p>
-        </w:tc>
-        <w:tc>
-          <w:tcPr>
-            <w:tcW w:w="1542" w:type="dxa"/>
-          </w:tcPr>
-          <w:p>
-            <w:r>
-              <w:rPr>
-                <w:i/>
-                <w:iCs/>
-                <w:sz w:val="20"/>
-                <w:szCs w:val="20"/>
-              </w:rPr>
-              <w:t>Undef.</w:t>
+            <w:proofErr w:type="spellStart"/>
+            <w:r>
+              <w:rPr>
+                <w:i/>
+                <w:iCs/>
+                <w:sz w:val="20"/>
+                <w:szCs w:val="20"/>
+              </w:rPr>
+              <w:t>Undef</w:t>
+            </w:r>
+            <w:proofErr w:type="spellEnd"/>
+            <w:r>
+              <w:rPr>
+                <w:i/>
+                <w:iCs/>
+                <w:sz w:val="20"/>
+                <w:szCs w:val="20"/>
+              </w:rPr>
+              <w:t>.</w:t>
+            </w:r>
+          </w:p>
+        </w:tc>
+        <w:tc>
+          <w:tcPr>
+            <w:tcW w:w="1542" w:type="dxa"/>
+          </w:tcPr>
+          <w:p>
+            <w:proofErr w:type="spellStart"/>
+            <w:r>
+              <w:rPr>
+                <w:i/>
+                <w:iCs/>
+                <w:sz w:val="20"/>
+                <w:szCs w:val="20"/>
+              </w:rPr>
+              <w:t>Undef</w:t>
+            </w:r>
+            <w:proofErr w:type="spellEnd"/>
+            <w:r>
+              <w:rPr>
+                <w:i/>
+                <w:iCs/>
+                <w:sz w:val="20"/>
+                <w:szCs w:val="20"/>
+              </w:rPr>
+              <w:t>.</w:t>
             </w:r>
           </w:p>
         </w:tc>
@@ -256,15 +319,27 @@
                 <w:lang w:val="en-GB"/>
               </w:rPr>
             </w:pPr>
-            <w:r>
-              <w:rPr>
-                <w:i/>
-                <w:iCs/>
-                <w:sz w:val="20"/>
-                <w:szCs w:val="20"/>
-                <w:lang w:val="en-GB"/>
-              </w:rPr>
-              <w:t xml:space="preserve">DER_mass_jet_jet </w:t>
+            <w:proofErr w:type="spellStart"/>
+            <w:r>
+              <w:rPr>
+                <w:i/>
+                <w:iCs/>
+                <w:sz w:val="20"/>
+                <w:szCs w:val="20"/>
+                <w:lang w:val="en-GB"/>
+              </w:rPr>
+              <w:t>DER_mass_jet_jet</w:t>
+            </w:r>
+            <w:proofErr w:type="spellEnd"/>
+            <w:r>
+              <w:rPr>
+                <w:i/>
+                <w:iCs/>
+                <w:sz w:val="20"/>
+                <w:szCs w:val="20"/>
+                <w:lang w:val="en-GB"/>
+              </w:rPr>
+              <w:t xml:space="preserve"> </w:t>
             </w:r>
           </w:p>
         </w:tc>
@@ -281,30 +356,52 @@
                 <w:szCs w:val="20"/>
               </w:rPr>
             </w:pPr>
-            <w:r>
-              <w:rPr>
-                <w:i/>
-                <w:iCs/>
-                <w:sz w:val="20"/>
-                <w:szCs w:val="20"/>
-              </w:rPr>
-              <w:t>Undef.</w:t>
-            </w:r>
-          </w:p>
-        </w:tc>
-        <w:tc>
-          <w:tcPr>
-            <w:tcW w:w="1542" w:type="dxa"/>
-          </w:tcPr>
-          <w:p>
-            <w:r>
-              <w:rPr>
-                <w:i/>
-                <w:iCs/>
-                <w:sz w:val="20"/>
-                <w:szCs w:val="20"/>
-              </w:rPr>
-              <w:t>Undef.</w:t>
+            <w:proofErr w:type="spellStart"/>
+            <w:r>
+              <w:rPr>
+                <w:i/>
+                <w:iCs/>
+                <w:sz w:val="20"/>
+                <w:szCs w:val="20"/>
+              </w:rPr>
+              <w:t>Undef</w:t>
+            </w:r>
+            <w:proofErr w:type="spellEnd"/>
+            <w:r>
+              <w:rPr>
+                <w:i/>
+                <w:iCs/>
+                <w:sz w:val="20"/>
+                <w:szCs w:val="20"/>
+              </w:rPr>
+              <w:t>.</w:t>
+            </w:r>
+          </w:p>
+        </w:tc>
+        <w:tc>
+          <w:tcPr>
+            <w:tcW w:w="1542" w:type="dxa"/>
+          </w:tcPr>
+          <w:p>
+            <w:proofErr w:type="spellStart"/>
+            <w:r>
+              <w:rPr>
+                <w:i/>
+                <w:iCs/>
+                <w:sz w:val="20"/>
+                <w:szCs w:val="20"/>
+              </w:rPr>
+              <w:t>Undef</w:t>
+            </w:r>
+            <w:proofErr w:type="spellEnd"/>
+            <w:r>
+              <w:rPr>
+                <w:i/>
+                <w:iCs/>
+                <w:sz w:val="20"/>
+                <w:szCs w:val="20"/>
+              </w:rPr>
+              <w:t>.</w:t>
             </w:r>
           </w:p>
         </w:tc>
@@ -324,15 +421,27 @@
                 <w:lang w:val="en-GB"/>
               </w:rPr>
             </w:pPr>
-            <w:r>
-              <w:rPr>
-                <w:i/>
-                <w:iCs/>
-                <w:sz w:val="20"/>
-                <w:szCs w:val="20"/>
-                <w:lang w:val="en-GB"/>
-              </w:rPr>
-              <w:t xml:space="preserve">DER_lep_eta_centrality </w:t>
+            <w:proofErr w:type="spellStart"/>
+            <w:r>
+              <w:rPr>
+                <w:i/>
+                <w:iCs/>
+                <w:sz w:val="20"/>
+                <w:szCs w:val="20"/>
+                <w:lang w:val="en-GB"/>
+              </w:rPr>
+              <w:t>DER_lep_eta_centrality</w:t>
+            </w:r>
+            <w:proofErr w:type="spellEnd"/>
+            <w:r>
+              <w:rPr>
+                <w:i/>
+                <w:iCs/>
+                <w:sz w:val="20"/>
+                <w:szCs w:val="20"/>
+                <w:lang w:val="en-GB"/>
+              </w:rPr>
+              <w:t xml:space="preserve"> </w:t>
             </w:r>
           </w:p>
         </w:tc>
@@ -349,30 +458,52 @@
                 <w:szCs w:val="20"/>
               </w:rPr>
             </w:pPr>
-            <w:r>
-              <w:rPr>
-                <w:i/>
-                <w:iCs/>
-                <w:sz w:val="20"/>
-                <w:szCs w:val="20"/>
-              </w:rPr>
-              <w:t>Undef.</w:t>
-            </w:r>
-          </w:p>
-        </w:tc>
-        <w:tc>
-          <w:tcPr>
-            <w:tcW w:w="1542" w:type="dxa"/>
-          </w:tcPr>
-          <w:p>
-            <w:r>
-              <w:rPr>
-                <w:i/>
-                <w:iCs/>
-                <w:sz w:val="20"/>
-                <w:szCs w:val="20"/>
-              </w:rPr>
-              <w:t>Undef.</w:t>
+            <w:proofErr w:type="spellStart"/>
+            <w:r>
+              <w:rPr>
+                <w:i/>
+                <w:iCs/>
+                <w:sz w:val="20"/>
+                <w:szCs w:val="20"/>
+              </w:rPr>
+              <w:t>Undef</w:t>
+            </w:r>
+            <w:proofErr w:type="spellEnd"/>
+            <w:r>
+              <w:rPr>
+                <w:i/>
+                <w:iCs/>
+                <w:sz w:val="20"/>
+                <w:szCs w:val="20"/>
+              </w:rPr>
+              <w:t>.</w:t>
+            </w:r>
+          </w:p>
+        </w:tc>
+        <w:tc>
+          <w:tcPr>
+            <w:tcW w:w="1542" w:type="dxa"/>
+          </w:tcPr>
+          <w:p>
+            <w:proofErr w:type="spellStart"/>
+            <w:r>
+              <w:rPr>
+                <w:i/>
+                <w:iCs/>
+                <w:sz w:val="20"/>
+                <w:szCs w:val="20"/>
+              </w:rPr>
+              <w:t>Undef</w:t>
+            </w:r>
+            <w:proofErr w:type="spellEnd"/>
+            <w:r>
+              <w:rPr>
+                <w:i/>
+                <w:iCs/>
+                <w:sz w:val="20"/>
+                <w:szCs w:val="20"/>
+              </w:rPr>
+              <w:t>.</w:t>
             </w:r>
           </w:p>
         </w:tc>
@@ -392,15 +523,27 @@
                 <w:lang w:val="en-GB"/>
               </w:rPr>
             </w:pPr>
-            <w:r>
-              <w:rPr>
-                <w:i/>
-                <w:iCs/>
-                <w:sz w:val="20"/>
-                <w:szCs w:val="20"/>
-                <w:lang w:val="en-GB"/>
-              </w:rPr>
-              <w:t xml:space="preserve">PRI_jet_leading_pt  </w:t>
+            <w:proofErr w:type="spellStart"/>
+            <w:r>
+              <w:rPr>
+                <w:i/>
+                <w:iCs/>
+                <w:sz w:val="20"/>
+                <w:szCs w:val="20"/>
+                <w:lang w:val="en-GB"/>
+              </w:rPr>
+              <w:t>PRI_jet_leading_pt</w:t>
+            </w:r>
+            <w:proofErr w:type="spellEnd"/>
+            <w:r>
+              <w:rPr>
+                <w:i/>
+                <w:iCs/>
+                <w:sz w:val="20"/>
+                <w:szCs w:val="20"/>
+                <w:lang w:val="en-GB"/>
+              </w:rPr>
+              <w:t xml:space="preserve">  </w:t>
             </w:r>
           </w:p>
         </w:tc>
@@ -417,14 +560,25 @@
                 <w:szCs w:val="20"/>
               </w:rPr>
             </w:pPr>
-            <w:r>
-              <w:rPr>
-                <w:i/>
-                <w:iCs/>
-                <w:sz w:val="20"/>
-                <w:szCs w:val="20"/>
-              </w:rPr>
-              <w:t>Undef.</w:t>
+            <w:proofErr w:type="spellStart"/>
+            <w:r>
+              <w:rPr>
+                <w:i/>
+                <w:iCs/>
+                <w:sz w:val="20"/>
+                <w:szCs w:val="20"/>
+              </w:rPr>
+              <w:t>Undef</w:t>
+            </w:r>
+            <w:proofErr w:type="spellEnd"/>
+            <w:r>
+              <w:rPr>
+                <w:i/>
+                <w:iCs/>
+                <w:sz w:val="20"/>
+                <w:szCs w:val="20"/>
+              </w:rPr>
+              <w:t>.</w:t>
             </w:r>
           </w:p>
         </w:tc>
@@ -450,15 +604,27 @@
                 <w:lang w:val="en-GB"/>
               </w:rPr>
             </w:pPr>
-            <w:r>
-              <w:rPr>
-                <w:i/>
-                <w:iCs/>
-                <w:sz w:val="20"/>
-                <w:szCs w:val="20"/>
-                <w:lang w:val="en-GB"/>
-              </w:rPr>
-              <w:t xml:space="preserve">PRI_jet_leading_eta </w:t>
+            <w:proofErr w:type="spellStart"/>
+            <w:r>
+              <w:rPr>
+                <w:i/>
+                <w:iCs/>
+                <w:sz w:val="20"/>
+                <w:szCs w:val="20"/>
+                <w:lang w:val="en-GB"/>
+              </w:rPr>
+              <w:t>PRI_jet_leading_eta</w:t>
+            </w:r>
+            <w:proofErr w:type="spellEnd"/>
+            <w:r>
+              <w:rPr>
+                <w:i/>
+                <w:iCs/>
+                <w:sz w:val="20"/>
+                <w:szCs w:val="20"/>
+                <w:lang w:val="en-GB"/>
+              </w:rPr>
+              <w:t xml:space="preserve"> </w:t>
             </w:r>
           </w:p>
         </w:tc>
@@ -475,14 +641,25 @@
                 <w:szCs w:val="20"/>
               </w:rPr>
             </w:pPr>
-            <w:r>
-              <w:rPr>
-                <w:i/>
-                <w:iCs/>
-                <w:sz w:val="20"/>
-                <w:szCs w:val="20"/>
-              </w:rPr>
-              <w:t>Undef.</w:t>
+            <w:proofErr w:type="spellStart"/>
+            <w:r>
+              <w:rPr>
+                <w:i/>
+                <w:iCs/>
+                <w:sz w:val="20"/>
+                <w:szCs w:val="20"/>
+              </w:rPr>
+              <w:t>Undef</w:t>
+            </w:r>
+            <w:proofErr w:type="spellEnd"/>
+            <w:r>
+              <w:rPr>
+                <w:i/>
+                <w:iCs/>
+                <w:sz w:val="20"/>
+                <w:szCs w:val="20"/>
+              </w:rPr>
+              <w:t>.</w:t>
             </w:r>
           </w:p>
         </w:tc>
@@ -508,15 +685,27 @@
                 <w:lang w:val="en-GB"/>
               </w:rPr>
             </w:pPr>
-            <w:r>
-              <w:rPr>
-                <w:i/>
-                <w:iCs/>
-                <w:sz w:val="20"/>
-                <w:szCs w:val="20"/>
-                <w:lang w:val="en-GB"/>
-              </w:rPr>
-              <w:t xml:space="preserve">PRI_jet_leading_phi </w:t>
+            <w:proofErr w:type="spellStart"/>
+            <w:r>
+              <w:rPr>
+                <w:i/>
+                <w:iCs/>
+                <w:sz w:val="20"/>
+                <w:szCs w:val="20"/>
+                <w:lang w:val="en-GB"/>
+              </w:rPr>
+              <w:t>PRI_jet_leading_phi</w:t>
+            </w:r>
+            <w:proofErr w:type="spellEnd"/>
+            <w:r>
+              <w:rPr>
+                <w:i/>
+                <w:iCs/>
+                <w:sz w:val="20"/>
+                <w:szCs w:val="20"/>
+                <w:lang w:val="en-GB"/>
+              </w:rPr>
+              <w:t xml:space="preserve"> </w:t>
             </w:r>
           </w:p>
         </w:tc>
@@ -533,14 +722,25 @@
                 <w:szCs w:val="20"/>
               </w:rPr>
             </w:pPr>
-            <w:r>
-              <w:rPr>
-                <w:i/>
-                <w:iCs/>
-                <w:sz w:val="20"/>
-                <w:szCs w:val="20"/>
-              </w:rPr>
-              <w:t>Undef.</w:t>
+            <w:proofErr w:type="spellStart"/>
+            <w:r>
+              <w:rPr>
+                <w:i/>
+                <w:iCs/>
+                <w:sz w:val="20"/>
+                <w:szCs w:val="20"/>
+              </w:rPr>
+              <w:t>Undef</w:t>
+            </w:r>
+            <w:proofErr w:type="spellEnd"/>
+            <w:r>
+              <w:rPr>
+                <w:i/>
+                <w:iCs/>
+                <w:sz w:val="20"/>
+                <w:szCs w:val="20"/>
+              </w:rPr>
+              <w:t>.</w:t>
             </w:r>
           </w:p>
         </w:tc>
@@ -566,15 +766,27 @@
                 <w:lang w:val="en-GB"/>
               </w:rPr>
             </w:pPr>
-            <w:r>
-              <w:rPr>
-                <w:i/>
-                <w:iCs/>
-                <w:sz w:val="20"/>
-                <w:szCs w:val="20"/>
-                <w:lang w:val="en-GB"/>
-              </w:rPr>
-              <w:t xml:space="preserve">PRI_jet_subleading_pt </w:t>
+            <w:proofErr w:type="spellStart"/>
+            <w:r>
+              <w:rPr>
+                <w:i/>
+                <w:iCs/>
+                <w:sz w:val="20"/>
+                <w:szCs w:val="20"/>
+                <w:lang w:val="en-GB"/>
+              </w:rPr>
+              <w:t>PRI_jet_subleading_pt</w:t>
+            </w:r>
+            <w:proofErr w:type="spellEnd"/>
+            <w:r>
+              <w:rPr>
+                <w:i/>
+                <w:iCs/>
+                <w:sz w:val="20"/>
+                <w:szCs w:val="20"/>
+                <w:lang w:val="en-GB"/>
+              </w:rPr>
+              <w:t xml:space="preserve"> </w:t>
             </w:r>
           </w:p>
         </w:tc>
@@ -591,30 +803,52 @@
                 <w:szCs w:val="20"/>
               </w:rPr>
             </w:pPr>
-            <w:r>
-              <w:rPr>
-                <w:i/>
-                <w:iCs/>
-                <w:sz w:val="20"/>
-                <w:szCs w:val="20"/>
-              </w:rPr>
-              <w:t>Undef.</w:t>
-            </w:r>
-          </w:p>
-        </w:tc>
-        <w:tc>
-          <w:tcPr>
-            <w:tcW w:w="1542" w:type="dxa"/>
-          </w:tcPr>
-          <w:p>
-            <w:r>
-              <w:rPr>
-                <w:i/>
-                <w:iCs/>
-                <w:sz w:val="20"/>
-                <w:szCs w:val="20"/>
-              </w:rPr>
-              <w:t>Undef.</w:t>
+            <w:proofErr w:type="spellStart"/>
+            <w:r>
+              <w:rPr>
+                <w:i/>
+                <w:iCs/>
+                <w:sz w:val="20"/>
+                <w:szCs w:val="20"/>
+              </w:rPr>
+              <w:t>Undef</w:t>
+            </w:r>
+            <w:proofErr w:type="spellEnd"/>
+            <w:r>
+              <w:rPr>
+                <w:i/>
+                <w:iCs/>
+                <w:sz w:val="20"/>
+                <w:szCs w:val="20"/>
+              </w:rPr>
+              <w:t>.</w:t>
+            </w:r>
+          </w:p>
+        </w:tc>
+        <w:tc>
+          <w:tcPr>
+            <w:tcW w:w="1542" w:type="dxa"/>
+          </w:tcPr>
+          <w:p>
+            <w:proofErr w:type="spellStart"/>
+            <w:r>
+              <w:rPr>
+                <w:i/>
+                <w:iCs/>
+                <w:sz w:val="20"/>
+                <w:szCs w:val="20"/>
+              </w:rPr>
+              <w:t>Undef</w:t>
+            </w:r>
+            <w:proofErr w:type="spellEnd"/>
+            <w:r>
+              <w:rPr>
+                <w:i/>
+                <w:iCs/>
+                <w:sz w:val="20"/>
+                <w:szCs w:val="20"/>
+              </w:rPr>
+              <w:t>.</w:t>
             </w:r>
           </w:p>
         </w:tc>
@@ -634,15 +868,27 @@
                 <w:lang w:val="en-GB"/>
               </w:rPr>
             </w:pPr>
-            <w:r>
-              <w:rPr>
-                <w:i/>
-                <w:iCs/>
-                <w:sz w:val="20"/>
-                <w:szCs w:val="20"/>
-                <w:lang w:val="en-GB"/>
-              </w:rPr>
-              <w:t xml:space="preserve">PRI_jet_subleading_eta  </w:t>
+            <w:proofErr w:type="spellStart"/>
+            <w:r>
+              <w:rPr>
+                <w:i/>
+                <w:iCs/>
+                <w:sz w:val="20"/>
+                <w:szCs w:val="20"/>
+                <w:lang w:val="en-GB"/>
+              </w:rPr>
+              <w:t>PRI_jet_subleading_eta</w:t>
+            </w:r>
+            <w:proofErr w:type="spellEnd"/>
+            <w:r>
+              <w:rPr>
+                <w:i/>
+                <w:iCs/>
+                <w:sz w:val="20"/>
+                <w:szCs w:val="20"/>
+                <w:lang w:val="en-GB"/>
+              </w:rPr>
+              <w:t xml:space="preserve">  </w:t>
             </w:r>
           </w:p>
         </w:tc>
@@ -659,30 +905,52 @@
                 <w:szCs w:val="20"/>
               </w:rPr>
             </w:pPr>
-            <w:r>
-              <w:rPr>
-                <w:i/>
-                <w:iCs/>
-                <w:sz w:val="20"/>
-                <w:szCs w:val="20"/>
-              </w:rPr>
-              <w:t>Undef.</w:t>
-            </w:r>
-          </w:p>
-        </w:tc>
-        <w:tc>
-          <w:tcPr>
-            <w:tcW w:w="1542" w:type="dxa"/>
-          </w:tcPr>
-          <w:p>
-            <w:r>
-              <w:rPr>
-                <w:i/>
-                <w:iCs/>
-                <w:sz w:val="20"/>
-                <w:szCs w:val="20"/>
-              </w:rPr>
-              <w:t>Undef.</w:t>
+            <w:proofErr w:type="spellStart"/>
+            <w:r>
+              <w:rPr>
+                <w:i/>
+                <w:iCs/>
+                <w:sz w:val="20"/>
+                <w:szCs w:val="20"/>
+              </w:rPr>
+              <w:t>Undef</w:t>
+            </w:r>
+            <w:proofErr w:type="spellEnd"/>
+            <w:r>
+              <w:rPr>
+                <w:i/>
+                <w:iCs/>
+                <w:sz w:val="20"/>
+                <w:szCs w:val="20"/>
+              </w:rPr>
+              <w:t>.</w:t>
+            </w:r>
+          </w:p>
+        </w:tc>
+        <w:tc>
+          <w:tcPr>
+            <w:tcW w:w="1542" w:type="dxa"/>
+          </w:tcPr>
+          <w:p>
+            <w:proofErr w:type="spellStart"/>
+            <w:r>
+              <w:rPr>
+                <w:i/>
+                <w:iCs/>
+                <w:sz w:val="20"/>
+                <w:szCs w:val="20"/>
+              </w:rPr>
+              <w:t>Undef</w:t>
+            </w:r>
+            <w:proofErr w:type="spellEnd"/>
+            <w:r>
+              <w:rPr>
+                <w:i/>
+                <w:iCs/>
+                <w:sz w:val="20"/>
+                <w:szCs w:val="20"/>
+              </w:rPr>
+              <w:t>.</w:t>
             </w:r>
           </w:p>
         </w:tc>
@@ -702,6 +970,7 @@
                 <w:lang w:val="en-GB"/>
               </w:rPr>
             </w:pPr>
+            <w:proofErr w:type="spellStart"/>
             <w:r>
               <w:rPr>
                 <w:i/>
@@ -712,6 +981,7 @@
               </w:rPr>
               <w:t>PRI_jet_subleading_phi</w:t>
             </w:r>
+            <w:proofErr w:type="spellEnd"/>
           </w:p>
         </w:tc>
         <w:tc>
@@ -727,30 +997,52 @@
                 <w:szCs w:val="20"/>
               </w:rPr>
             </w:pPr>
-            <w:r>
-              <w:rPr>
-                <w:i/>
-                <w:iCs/>
-                <w:sz w:val="20"/>
-                <w:szCs w:val="20"/>
-              </w:rPr>
-              <w:t>Undef.</w:t>
-            </w:r>
-          </w:p>
-        </w:tc>
-        <w:tc>
-          <w:tcPr>
-            <w:tcW w:w="1542" w:type="dxa"/>
-          </w:tcPr>
-          <w:p>
-            <w:r>
-              <w:rPr>
-                <w:i/>
-                <w:iCs/>
-                <w:sz w:val="20"/>
-                <w:szCs w:val="20"/>
-              </w:rPr>
-              <w:t>Undef.</w:t>
+            <w:proofErr w:type="spellStart"/>
+            <w:r>
+              <w:rPr>
+                <w:i/>
+                <w:iCs/>
+                <w:sz w:val="20"/>
+                <w:szCs w:val="20"/>
+              </w:rPr>
+              <w:t>Undef</w:t>
+            </w:r>
+            <w:proofErr w:type="spellEnd"/>
+            <w:r>
+              <w:rPr>
+                <w:i/>
+                <w:iCs/>
+                <w:sz w:val="20"/>
+                <w:szCs w:val="20"/>
+              </w:rPr>
+              <w:t>.</w:t>
+            </w:r>
+          </w:p>
+        </w:tc>
+        <w:tc>
+          <w:tcPr>
+            <w:tcW w:w="1542" w:type="dxa"/>
+          </w:tcPr>
+          <w:p>
+            <w:proofErr w:type="spellStart"/>
+            <w:r>
+              <w:rPr>
+                <w:i/>
+                <w:iCs/>
+                <w:sz w:val="20"/>
+                <w:szCs w:val="20"/>
+              </w:rPr>
+              <w:t>Undef</w:t>
+            </w:r>
+            <w:proofErr w:type="spellEnd"/>
+            <w:r>
+              <w:rPr>
+                <w:i/>
+                <w:iCs/>
+                <w:sz w:val="20"/>
+                <w:szCs w:val="20"/>
+              </w:rPr>
+              <w:t>.</w:t>
             </w:r>
           </w:p>
         </w:tc>
